--- a/computer-network/资料/实验九 扩展ACL实验/21_16340024_陈铭涛_扩展ACL实验.docx
+++ b/computer-network/资料/实验九 扩展ACL实验/21_16340024_陈铭涛_扩展ACL实验.docx
@@ -52,7 +52,6 @@
       <w:pPr>
         <w:pStyle w:val="a5"/>
         <w:rPr>
-          <w:rFonts w:hint="eastAsia"/>
           <w:sz w:val="24"/>
         </w:rPr>
       </w:pPr>
@@ -75,16 +74,61 @@
           <w:rFonts w:hint="eastAsia"/>
         </w:rPr>
         <w:tab/>
-        <w:t>本次实</w:t>
+        <w:t>本次实验进行了</w:t>
+      </w:r>
+      <w:r>
+        <w:rPr>
+          <w:rFonts w:hint="eastAsia"/>
+        </w:rPr>
+        <w:t>扩展 ACL (访问控制列表) 的配置实验，</w:t>
+      </w:r>
+      <w:r>
+        <w:rPr>
+          <w:rFonts w:hint="eastAsia"/>
+        </w:rPr>
+        <w:t>学习了使用</w:t>
+      </w:r>
+      <w:r>
+        <w:t>ACL</w:t>
+      </w:r>
+      <w:r>
+        <w:rPr>
+          <w:rFonts w:hint="eastAsia"/>
+        </w:rPr>
+        <w:t>控制</w:t>
+      </w:r>
+      <w:r>
+        <w:rPr>
+          <w:rFonts w:hint="eastAsia"/>
+        </w:rPr>
+        <w:t>网络流量的方法与概念。</w:t>
+      </w:r>
+      <w:r>
+        <w:rPr>
+          <w:rFonts w:hint="eastAsia"/>
+        </w:rPr>
+        <w:t>对于访问控制列表的目的，基本的工作原理以及对网络作用进行了了解。</w:t>
+      </w:r>
+      <w:r>
+        <w:rPr>
+          <w:rFonts w:hint="eastAsia"/>
+        </w:rPr>
+        <w:t>从课件与教材中了解了</w:t>
+      </w:r>
+      <w:r>
+        <w:rPr>
+          <w:rFonts w:hint="eastAsia"/>
+        </w:rPr>
+        <w:t>标准访问控制列表的配制方法和工作过程。而扩展 ACL 在标准 ACL 之上可以额外根据数据包的目标地址，源端口与目标端口以及协议等信息进行数据包过滤，更为常用。在实验中使用了扩展 ACL 实现了两个子网中对某一子网拒绝访问某一协议的服务，查看了 ACL 配置后从 PC 上访问被拒绝的服务时的抓包结果。</w:t>
+      </w:r>
+      <w:r>
+        <w:rPr>
+          <w:rFonts w:hint="eastAsia"/>
+        </w:rPr>
+        <w:t>通过本次实验，使我对 ACL 有了了解，学习了新的路由器配置方法。</w:t>
       </w:r>
       <w:bookmarkStart w:id="0" w:name="_GoBack"/>
       <w:bookmarkEnd w:id="0"/>
-      <w:r>
-        <w:rPr>
-          <w:rFonts w:hint="eastAsia"/>
-        </w:rPr>
-        <w:t>验进行了</w:t>
-      </w:r>
     </w:p>
     <w:sectPr>
       <w:pgSz w:w="11900" w:h="16840"/>

--- a/computer-network/资料/实验九 扩展ACL实验/21_16340024_陈铭涛_扩展ACL实验.docx
+++ b/computer-network/资料/实验九 扩展ACL实验/21_16340024_陈铭涛_扩展ACL实验.docx
@@ -6,7 +6,6 @@
       <w:pPr>
         <w:pStyle w:val="a3"/>
         <w:rPr>
-          <w:rFonts w:hint="eastAsia"/>
           <w:sz w:val="36"/>
         </w:rPr>
       </w:pPr>
@@ -36,7 +35,6 @@
       <w:pPr>
         <w:pStyle w:val="a5"/>
         <w:rPr>
-          <w:rFonts w:hint="eastAsia"/>
           <w:sz w:val="24"/>
         </w:rPr>
       </w:pPr>
@@ -64,11 +62,6 @@
       </w:r>
     </w:p>
     <w:p>
-      <w:pPr>
-        <w:rPr>
-          <w:rFonts w:hint="eastAsia"/>
-        </w:rPr>
-      </w:pPr>
       <w:r>
         <w:rPr>
           <w:rFonts w:hint="eastAsia"/>
@@ -119,16 +112,22 @@
         <w:rPr>
           <w:rFonts w:hint="eastAsia"/>
         </w:rPr>
-        <w:t>标准访问控制列表的配制方法和工作过程。而扩展 ACL 在标准 ACL 之上可以额外根据数据包的目标地址，源端口与目标端口以及协议等信息进行数据包过滤，更为常用。在实验中使用了扩展 ACL 实现了两个子网中对某一子网拒绝访问某一协议的服务，查看了 ACL 配置后从 PC 上访问被拒绝的服务时的抓包结果。</w:t>
-      </w:r>
-      <w:r>
-        <w:rPr>
-          <w:rFonts w:hint="eastAsia"/>
-        </w:rPr>
-        <w:t>通过本次实验，使我对 ACL 有了了解，学习了新的路由器配置方法。</w:t>
+        <w:t>标准访问控制列表的配置</w:t>
       </w:r>
       <w:bookmarkStart w:id="0" w:name="_GoBack"/>
       <w:bookmarkEnd w:id="0"/>
+      <w:r>
+        <w:rPr>
+          <w:rFonts w:hint="eastAsia"/>
+        </w:rPr>
+        <w:t>方法和工作过程。而扩展 ACL 在标准 ACL 之上可以额外根据数据包的目标地址，源端口与目标端口以及协议等信息进行数据包过滤，更为常用。在实验中使用了扩展 ACL 实现了两个子网中对某一子网拒绝访问某一协议的服务，查看了 ACL 配置后从 PC 上访问被拒绝的服务时的抓包结果。</w:t>
+      </w:r>
+      <w:r>
+        <w:rPr>
+          <w:rFonts w:hint="eastAsia"/>
+        </w:rPr>
+        <w:t>通过本次实验，使我对 ACL 有了了解，学习了新的路由器配置方法。</w:t>
+      </w:r>
     </w:p>
     <w:sectPr>
       <w:pgSz w:w="11900" w:h="16840"/>
